--- a/trunk/ANEXOS/DOCUMENTACIÓN CASOS DE USO_ v(0.8).docx
+++ b/trunk/ANEXOS/DOCUMENTACIÓN CASOS DE USO_ v(0.8).docx
@@ -69,7 +69,7 @@
     </w:p>
     <w:p>
       <w:pPr>
-        <w:pStyle w:val="Prrafodelista"/>
+        <w:pStyle w:val="ListParagraph"/>
         <w:numPr>
           <w:ilvl w:val="0"/>
           <w:numId w:val="1"/>
@@ -78,19 +78,6 @@
       </w:pPr>
       <w:r>
         <w:t xml:space="preserve">Diagrama de casos de uso </w:t>
-      </w:r>
-    </w:p>
-    <w:p>
-      <w:pPr>
-        <w:pStyle w:val="Prrafodelista"/>
-        <w:numPr>
-          <w:ilvl w:val="0"/>
-          <w:numId w:val="1"/>
-        </w:numPr>
-        <w:jc w:val="both"/>
-      </w:pPr>
-      <w:r>
-        <w:t xml:space="preserve">Documentación de actores y glosario </w:t>
       </w:r>
     </w:p>
     <w:p>
@@ -113,7 +100,7 @@
     </w:p>
     <w:tbl>
       <w:tblPr>
-        <w:tblStyle w:val="Cuadrculamedia3-nfasis6"/>
+        <w:tblStyle w:val="MediumGrid3-Accent6"/>
         <w:tblW w:w="9000" w:type="dxa"/>
         <w:shd w:val="clear" w:color="auto" w:fill="F79D53"/>
         <w:tblLook w:val="01E0"/>
@@ -500,7 +487,7 @@
     <w:p/>
     <w:tbl>
       <w:tblPr>
-        <w:tblStyle w:val="Sombreadomedio1-nfasis6"/>
+        <w:tblStyle w:val="MediumShading1-Accent6"/>
         <w:tblW w:w="0" w:type="auto"/>
         <w:tblLook w:val="01E0"/>
       </w:tblPr>
@@ -1009,7 +996,7 @@
     </w:p>
     <w:tbl>
       <w:tblPr>
-        <w:tblStyle w:val="Cuadrculamedia3-nfasis2"/>
+        <w:tblStyle w:val="MediumGrid3-Accent2"/>
         <w:tblW w:w="0" w:type="auto"/>
         <w:shd w:val="clear" w:color="auto" w:fill="FABF8F" w:themeFill="accent6" w:themeFillTint="99"/>
         <w:tblLook w:val="01E0"/>
@@ -1120,7 +1107,7 @@
     </w:p>
     <w:tbl>
       <w:tblPr>
-        <w:tblStyle w:val="Cuadrculamedia3-nfasis6"/>
+        <w:tblStyle w:val="MediumGrid3-Accent6"/>
         <w:tblW w:w="9000" w:type="dxa"/>
         <w:shd w:val="clear" w:color="auto" w:fill="F79D53"/>
         <w:tblLook w:val="01E0"/>
@@ -1278,7 +1265,19 @@
               <w:rPr>
                 <w:color w:val="auto"/>
               </w:rPr>
-              <w:t>Vender la propiedad en la cual un jugador halla caíd</w:t>
+              <w:t xml:space="preserve">Vender la propiedad en la cual un jugador </w:t>
+            </w:r>
+            <w:r>
+              <w:rPr>
+                <w:color w:val="auto"/>
+              </w:rPr>
+              <w:t>haya</w:t>
+            </w:r>
+            <w:r>
+              <w:rPr>
+                <w:color w:val="auto"/>
+              </w:rPr>
+              <w:t xml:space="preserve"> caíd</w:t>
             </w:r>
             <w:r>
               <w:rPr>
@@ -1575,7 +1574,7 @@
     <w:p/>
     <w:tbl>
       <w:tblPr>
-        <w:tblStyle w:val="Sombreadomedio1-nfasis6"/>
+        <w:tblStyle w:val="MediumShading1-Accent6"/>
         <w:tblW w:w="0" w:type="auto"/>
         <w:tblLook w:val="01E0"/>
       </w:tblPr>
@@ -2043,7 +2042,7 @@
     <w:p/>
     <w:tbl>
       <w:tblPr>
-        <w:tblStyle w:val="Cuadrculamedia3-nfasis2"/>
+        <w:tblStyle w:val="MediumGrid3-Accent2"/>
         <w:tblW w:w="0" w:type="auto"/>
         <w:shd w:val="clear" w:color="auto" w:fill="FABF8F" w:themeFill="accent6" w:themeFillTint="99"/>
         <w:tblLook w:val="01E0"/>
@@ -2123,7 +2122,7 @@
     <w:p/>
     <w:tbl>
       <w:tblPr>
-        <w:tblStyle w:val="Cuadrculamedia3-nfasis6"/>
+        <w:tblStyle w:val="MediumGrid3-Accent6"/>
         <w:tblW w:w="9000" w:type="dxa"/>
         <w:shd w:val="clear" w:color="auto" w:fill="F79D53"/>
         <w:tblLook w:val="01E0"/>
@@ -2603,7 +2602,7 @@
     <w:p/>
     <w:tbl>
       <w:tblPr>
-        <w:tblStyle w:val="Sombreadomedio1-nfasis6"/>
+        <w:tblStyle w:val="MediumShading1-Accent6"/>
         <w:tblW w:w="0" w:type="auto"/>
         <w:tblLook w:val="01E0"/>
       </w:tblPr>
@@ -2977,7 +2976,7 @@
     <w:p/>
     <w:tbl>
       <w:tblPr>
-        <w:tblStyle w:val="Cuadrculamedia3-nfasis2"/>
+        <w:tblStyle w:val="MediumGrid3-Accent2"/>
         <w:tblW w:w="0" w:type="auto"/>
         <w:shd w:val="clear" w:color="auto" w:fill="FABF8F" w:themeFill="accent6" w:themeFillTint="99"/>
         <w:tblLook w:val="01E0"/>
@@ -3102,7 +3101,7 @@
     </w:p>
     <w:tbl>
       <w:tblPr>
-        <w:tblStyle w:val="Cuadrculamedia3-nfasis6"/>
+        <w:tblStyle w:val="MediumGrid3-Accent6"/>
         <w:tblW w:w="9000" w:type="dxa"/>
         <w:shd w:val="clear" w:color="auto" w:fill="F79D53"/>
         <w:tblLook w:val="01E0"/>
@@ -3541,7 +3540,7 @@
     <w:p/>
     <w:tbl>
       <w:tblPr>
-        <w:tblStyle w:val="Sombreadomedio1-nfasis6"/>
+        <w:tblStyle w:val="MediumShading1-Accent6"/>
         <w:tblW w:w="0" w:type="auto"/>
         <w:tblLook w:val="01E0"/>
       </w:tblPr>
@@ -3887,7 +3886,7 @@
     <w:p/>
     <w:tbl>
       <w:tblPr>
-        <w:tblStyle w:val="Cuadrculamedia3-nfasis2"/>
+        <w:tblStyle w:val="MediumGrid3-Accent2"/>
         <w:tblW w:w="0" w:type="auto"/>
         <w:shd w:val="clear" w:color="auto" w:fill="FABF8F" w:themeFill="accent6" w:themeFillTint="99"/>
         <w:tblLook w:val="01E0"/>
@@ -4004,7 +4003,7 @@
     </w:p>
     <w:tbl>
       <w:tblPr>
-        <w:tblStyle w:val="Cuadrculamedia3-nfasis6"/>
+        <w:tblStyle w:val="MediumGrid3-Accent6"/>
         <w:tblW w:w="9000" w:type="dxa"/>
         <w:shd w:val="clear" w:color="auto" w:fill="F79D53"/>
         <w:tblLook w:val="01E0"/>
@@ -4392,7 +4391,7 @@
     <w:p/>
     <w:tbl>
       <w:tblPr>
-        <w:tblStyle w:val="Sombreadomedio1-nfasis6"/>
+        <w:tblStyle w:val="MediumShading1-Accent6"/>
         <w:tblW w:w="0" w:type="auto"/>
         <w:tblLook w:val="01E0"/>
       </w:tblPr>
@@ -4700,7 +4699,7 @@
     <w:p/>
     <w:tbl>
       <w:tblPr>
-        <w:tblStyle w:val="Cuadrculamedia3-nfasis2"/>
+        <w:tblStyle w:val="MediumGrid3-Accent2"/>
         <w:tblW w:w="0" w:type="auto"/>
         <w:shd w:val="clear" w:color="auto" w:fill="FABF8F" w:themeFill="accent6" w:themeFillTint="99"/>
         <w:tblLook w:val="01E0"/>
@@ -4779,7 +4778,7 @@
     <w:p/>
     <w:tbl>
       <w:tblPr>
-        <w:tblStyle w:val="Cuadrculamedia3-nfasis6"/>
+        <w:tblStyle w:val="MediumGrid3-Accent6"/>
         <w:tblW w:w="9000" w:type="dxa"/>
         <w:shd w:val="clear" w:color="auto" w:fill="F79D53"/>
         <w:tblLook w:val="01E0"/>
@@ -5173,7 +5172,7 @@
     <w:p/>
     <w:tbl>
       <w:tblPr>
-        <w:tblStyle w:val="Sombreadomedio1-nfasis6"/>
+        <w:tblStyle w:val="MediumShading1-Accent6"/>
         <w:tblW w:w="0" w:type="auto"/>
         <w:tblLook w:val="01E0"/>
       </w:tblPr>
@@ -5431,7 +5430,7 @@
     <w:p/>
     <w:tbl>
       <w:tblPr>
-        <w:tblStyle w:val="Cuadrculamedia3-nfasis2"/>
+        <w:tblStyle w:val="MediumGrid3-Accent2"/>
         <w:tblW w:w="0" w:type="auto"/>
         <w:shd w:val="clear" w:color="auto" w:fill="FABF8F" w:themeFill="accent6" w:themeFillTint="99"/>
         <w:tblLook w:val="01E0"/>
@@ -5490,7 +5489,7 @@
     <w:p/>
     <w:tbl>
       <w:tblPr>
-        <w:tblStyle w:val="Cuadrculamedia3-nfasis6"/>
+        <w:tblStyle w:val="MediumGrid3-Accent6"/>
         <w:tblW w:w="9000" w:type="dxa"/>
         <w:shd w:val="clear" w:color="auto" w:fill="F79D53"/>
         <w:tblLook w:val="01E0"/>
@@ -5869,7 +5868,7 @@
     <w:p/>
     <w:tbl>
       <w:tblPr>
-        <w:tblStyle w:val="Sombreadomedio1-nfasis6"/>
+        <w:tblStyle w:val="MediumShading1-Accent6"/>
         <w:tblW w:w="0" w:type="auto"/>
         <w:tblLook w:val="01E0"/>
       </w:tblPr>
@@ -6171,7 +6170,7 @@
     <w:p/>
     <w:tbl>
       <w:tblPr>
-        <w:tblStyle w:val="Cuadrculamedia3-nfasis2"/>
+        <w:tblStyle w:val="MediumGrid3-Accent2"/>
         <w:tblW w:w="0" w:type="auto"/>
         <w:shd w:val="clear" w:color="auto" w:fill="FABF8F" w:themeFill="accent6" w:themeFillTint="99"/>
         <w:tblLook w:val="01E0"/>
@@ -6234,7 +6233,7 @@
     <w:p/>
     <w:tbl>
       <w:tblPr>
-        <w:tblStyle w:val="Cuadrculamedia3-nfasis6"/>
+        <w:tblStyle w:val="MediumGrid3-Accent6"/>
         <w:tblW w:w="9000" w:type="dxa"/>
         <w:shd w:val="clear" w:color="auto" w:fill="F79D53"/>
         <w:tblLook w:val="01E0"/>
@@ -6393,7 +6392,19 @@
               <w:rPr>
                 <w:color w:val="auto"/>
               </w:rPr>
-              <w:t>Lograr que el banco le devuelva una propiedad que se encuentre hipotecada al propietario luego de que este halla pagado la hipoteca</w:t>
+              <w:t xml:space="preserve">Lograr que el banco le devuelva una propiedad que se encuentre hipotecada al propietario luego de que este </w:t>
+            </w:r>
+            <w:r>
+              <w:rPr>
+                <w:color w:val="auto"/>
+              </w:rPr>
+              <w:t>haya</w:t>
+            </w:r>
+            <w:r>
+              <w:rPr>
+                <w:color w:val="auto"/>
+              </w:rPr>
+              <w:t xml:space="preserve"> pagado la hipoteca</w:t>
             </w:r>
           </w:p>
         </w:tc>
@@ -6443,7 +6454,7 @@
               <w:rPr>
                 <w:color w:val="auto"/>
               </w:rPr>
-              <w:t>Sistema</w:t>
+              <w:t>Banco</w:t>
             </w:r>
           </w:p>
           <w:p>
@@ -6673,7 +6684,7 @@
     <w:p/>
     <w:tbl>
       <w:tblPr>
-        <w:tblStyle w:val="Sombreadomedio1-nfasis6"/>
+        <w:tblStyle w:val="MediumShading1-Accent6"/>
         <w:tblW w:w="0" w:type="auto"/>
         <w:tblLook w:val="01E0"/>
       </w:tblPr>
@@ -7046,7 +7057,7 @@
     <w:p/>
     <w:tbl>
       <w:tblPr>
-        <w:tblStyle w:val="Cuadrculamedia3-nfasis2"/>
+        <w:tblStyle w:val="MediumGrid3-Accent2"/>
         <w:tblW w:w="0" w:type="auto"/>
         <w:shd w:val="clear" w:color="auto" w:fill="FABF8F" w:themeFill="accent6" w:themeFillTint="99"/>
         <w:tblLook w:val="01E0"/>
@@ -7108,7 +7119,7 @@
     <w:p/>
     <w:tbl>
       <w:tblPr>
-        <w:tblStyle w:val="Cuadrculamedia3-nfasis6"/>
+        <w:tblStyle w:val="MediumGrid3-Accent6"/>
         <w:tblW w:w="9000" w:type="dxa"/>
         <w:shd w:val="clear" w:color="auto" w:fill="F79D53"/>
         <w:tblLook w:val="01E0"/>
@@ -7517,7 +7528,7 @@
     <w:p/>
     <w:tbl>
       <w:tblPr>
-        <w:tblStyle w:val="Sombreadomedio1-nfasis6"/>
+        <w:tblStyle w:val="MediumShading1-Accent6"/>
         <w:tblW w:w="0" w:type="auto"/>
         <w:tblLook w:val="01E0"/>
       </w:tblPr>
@@ -7835,7 +7846,7 @@
     <w:p/>
     <w:tbl>
       <w:tblPr>
-        <w:tblStyle w:val="Cuadrculamedia3-nfasis2"/>
+        <w:tblStyle w:val="MediumGrid3-Accent2"/>
         <w:tblW w:w="0" w:type="auto"/>
         <w:shd w:val="clear" w:color="auto" w:fill="FABF8F" w:themeFill="accent6" w:themeFillTint="99"/>
         <w:tblLook w:val="01E0"/>
@@ -7898,7 +7909,7 @@
     <w:p/>
     <w:tbl>
       <w:tblPr>
-        <w:tblStyle w:val="Cuadrculamedia3-nfasis6"/>
+        <w:tblStyle w:val="MediumGrid3-Accent6"/>
         <w:tblW w:w="9000" w:type="dxa"/>
         <w:shd w:val="clear" w:color="auto" w:fill="F79D53"/>
         <w:tblLook w:val="01E0"/>
@@ -8326,7 +8337,7 @@
     <w:p/>
     <w:tbl>
       <w:tblPr>
-        <w:tblStyle w:val="Sombreadomedio1-nfasis6"/>
+        <w:tblStyle w:val="MediumShading1-Accent6"/>
         <w:tblW w:w="0" w:type="auto"/>
         <w:tblLook w:val="01E0"/>
       </w:tblPr>
@@ -8584,7 +8595,7 @@
     <w:p/>
     <w:tbl>
       <w:tblPr>
-        <w:tblStyle w:val="Cuadrculamedia3-nfasis2"/>
+        <w:tblStyle w:val="MediumGrid3-Accent2"/>
         <w:tblW w:w="0" w:type="auto"/>
         <w:shd w:val="clear" w:color="auto" w:fill="FABF8F" w:themeFill="accent6" w:themeFillTint="99"/>
         <w:tblLook w:val="01E0"/>
@@ -8647,7 +8658,7 @@
     <w:p/>
     <w:tbl>
       <w:tblPr>
-        <w:tblStyle w:val="Cuadrculamedia3-nfasis6"/>
+        <w:tblStyle w:val="MediumGrid3-Accent6"/>
         <w:tblW w:w="9000" w:type="dxa"/>
         <w:shd w:val="clear" w:color="auto" w:fill="F79D53"/>
         <w:tblLook w:val="01E0"/>
@@ -9112,7 +9123,7 @@
     <w:p/>
     <w:tbl>
       <w:tblPr>
-        <w:tblStyle w:val="Sombreadomedio1-nfasis6"/>
+        <w:tblStyle w:val="MediumShading1-Accent6"/>
         <w:tblW w:w="0" w:type="auto"/>
         <w:tblLook w:val="01E0"/>
       </w:tblPr>
@@ -9547,7 +9558,7 @@
     <w:p/>
     <w:tbl>
       <w:tblPr>
-        <w:tblStyle w:val="Cuadrculamedia3-nfasis2"/>
+        <w:tblStyle w:val="MediumGrid3-Accent2"/>
         <w:tblW w:w="0" w:type="auto"/>
         <w:shd w:val="clear" w:color="auto" w:fill="FABF8F" w:themeFill="accent6" w:themeFillTint="99"/>
         <w:tblLook w:val="01E0"/>
@@ -9637,7 +9648,7 @@
     </w:p>
     <w:tbl>
       <w:tblPr>
-        <w:tblStyle w:val="Cuadrculamedia3-nfasis6"/>
+        <w:tblStyle w:val="MediumGrid3-Accent6"/>
         <w:tblW w:w="9000" w:type="dxa"/>
         <w:shd w:val="clear" w:color="auto" w:fill="F79D53"/>
         <w:tblLook w:val="01E0"/>
@@ -10022,7 +10033,7 @@
     <w:p/>
     <w:tbl>
       <w:tblPr>
-        <w:tblStyle w:val="Sombreadomedio1-nfasis6"/>
+        <w:tblStyle w:val="MediumShading1-Accent6"/>
         <w:tblW w:w="0" w:type="auto"/>
         <w:tblLook w:val="01E0"/>
       </w:tblPr>
@@ -10337,7 +10348,7 @@
     <w:p/>
     <w:tbl>
       <w:tblPr>
-        <w:tblStyle w:val="Cuadrculamedia3-nfasis2"/>
+        <w:tblStyle w:val="MediumGrid3-Accent2"/>
         <w:tblW w:w="0" w:type="auto"/>
         <w:shd w:val="clear" w:color="auto" w:fill="FABF8F" w:themeFill="accent6" w:themeFillTint="99"/>
         <w:tblLook w:val="01E0"/>
@@ -10418,7 +10429,7 @@
     <w:p/>
     <w:tbl>
       <w:tblPr>
-        <w:tblStyle w:val="Cuadrculamedia3-nfasis6"/>
+        <w:tblStyle w:val="MediumGrid3-Accent6"/>
         <w:tblW w:w="9000" w:type="dxa"/>
         <w:shd w:val="clear" w:color="auto" w:fill="F79D53"/>
         <w:tblLook w:val="01E0"/>
@@ -10817,7 +10828,7 @@
     <w:p/>
     <w:tbl>
       <w:tblPr>
-        <w:tblStyle w:val="Sombreadomedio1-nfasis6"/>
+        <w:tblStyle w:val="MediumShading1-Accent6"/>
         <w:tblW w:w="0" w:type="auto"/>
         <w:tblLook w:val="01E0"/>
       </w:tblPr>
@@ -11056,7 +11067,7 @@
     <w:p/>
     <w:tbl>
       <w:tblPr>
-        <w:tblStyle w:val="Cuadrculamedia3-nfasis2"/>
+        <w:tblStyle w:val="MediumGrid3-Accent2"/>
         <w:tblW w:w="0" w:type="auto"/>
         <w:shd w:val="clear" w:color="auto" w:fill="FABF8F" w:themeFill="accent6" w:themeFillTint="99"/>
         <w:tblLook w:val="01E0"/>
@@ -11132,7 +11143,7 @@
     </w:p>
     <w:tbl>
       <w:tblPr>
-        <w:tblStyle w:val="Cuadrculamedia3-nfasis6"/>
+        <w:tblStyle w:val="MediumGrid3-Accent6"/>
         <w:tblW w:w="9000" w:type="dxa"/>
         <w:shd w:val="clear" w:color="auto" w:fill="F79D53"/>
         <w:tblLook w:val="01E0"/>
@@ -11534,7 +11545,7 @@
     <w:p/>
     <w:tbl>
       <w:tblPr>
-        <w:tblStyle w:val="Sombreadomedio1-nfasis6"/>
+        <w:tblStyle w:val="MediumShading1-Accent6"/>
         <w:tblW w:w="0" w:type="auto"/>
         <w:tblLook w:val="01E0"/>
       </w:tblPr>
@@ -11758,7 +11769,7 @@
     <w:p/>
     <w:tbl>
       <w:tblPr>
-        <w:tblStyle w:val="Cuadrculamedia3-nfasis2"/>
+        <w:tblStyle w:val="MediumGrid3-Accent2"/>
         <w:tblW w:w="0" w:type="auto"/>
         <w:shd w:val="clear" w:color="auto" w:fill="FABF8F" w:themeFill="accent6" w:themeFillTint="99"/>
         <w:tblLook w:val="01E0"/>
@@ -11897,7 +11908,7 @@
     </w:p>
     <w:tbl>
       <w:tblPr>
-        <w:tblStyle w:val="Cuadrculamedia3-nfasis6"/>
+        <w:tblStyle w:val="MediumGrid3-Accent6"/>
         <w:tblW w:w="9000" w:type="dxa"/>
         <w:shd w:val="clear" w:color="auto" w:fill="F79D53"/>
         <w:tblLook w:val="01E0"/>
@@ -12336,7 +12347,7 @@
     <w:p/>
     <w:tbl>
       <w:tblPr>
-        <w:tblStyle w:val="Sombreadomedio1-nfasis6"/>
+        <w:tblStyle w:val="MediumShading1-Accent6"/>
         <w:tblW w:w="0" w:type="auto"/>
         <w:tblLook w:val="01E0"/>
       </w:tblPr>
@@ -12740,7 +12751,7 @@
     <w:p/>
     <w:tbl>
       <w:tblPr>
-        <w:tblStyle w:val="Cuadrculamedia3-nfasis2"/>
+        <w:tblStyle w:val="MediumGrid3-Accent2"/>
         <w:tblW w:w="0" w:type="auto"/>
         <w:shd w:val="clear" w:color="auto" w:fill="FABF8F" w:themeFill="accent6" w:themeFillTint="99"/>
         <w:tblLook w:val="01E0"/>
@@ -13010,7 +13021,7 @@
     </w:p>
     <w:tbl>
       <w:tblPr>
-        <w:tblStyle w:val="Cuadrculamedia3-nfasis6"/>
+        <w:tblStyle w:val="MediumGrid3-Accent6"/>
         <w:tblW w:w="9000" w:type="dxa"/>
         <w:shd w:val="clear" w:color="auto" w:fill="F79D53"/>
         <w:tblLook w:val="01E0"/>
@@ -13446,7 +13457,7 @@
     <w:p/>
     <w:tbl>
       <w:tblPr>
-        <w:tblStyle w:val="Sombreadomedio1-nfasis6"/>
+        <w:tblStyle w:val="MediumShading1-Accent6"/>
         <w:tblW w:w="0" w:type="auto"/>
         <w:tblLook w:val="01E0"/>
       </w:tblPr>
@@ -13752,7 +13763,7 @@
     <w:p/>
     <w:tbl>
       <w:tblPr>
-        <w:tblStyle w:val="Cuadrculamedia3-nfasis2"/>
+        <w:tblStyle w:val="MediumGrid3-Accent2"/>
         <w:tblW w:w="0" w:type="auto"/>
         <w:shd w:val="clear" w:color="auto" w:fill="FABF8F" w:themeFill="accent6" w:themeFillTint="99"/>
         <w:tblLook w:val="01E0"/>
@@ -13852,7 +13863,7 @@
     </w:p>
     <w:tbl>
       <w:tblPr>
-        <w:tblStyle w:val="Cuadrculamedia3-nfasis6"/>
+        <w:tblStyle w:val="MediumGrid3-Accent6"/>
         <w:tblW w:w="9000" w:type="dxa"/>
         <w:shd w:val="clear" w:color="auto" w:fill="F79D53"/>
         <w:tblLook w:val="01E0"/>
@@ -14270,7 +14281,7 @@
     <w:p/>
     <w:tbl>
       <w:tblPr>
-        <w:tblStyle w:val="Sombreadomedio1-nfasis6"/>
+        <w:tblStyle w:val="MediumShading1-Accent6"/>
         <w:tblW w:w="0" w:type="auto"/>
         <w:tblLook w:val="01E0"/>
       </w:tblPr>
@@ -14540,7 +14551,7 @@
     <w:p/>
     <w:tbl>
       <w:tblPr>
-        <w:tblStyle w:val="Cuadrculamedia3-nfasis2"/>
+        <w:tblStyle w:val="MediumGrid3-Accent2"/>
         <w:tblW w:w="0" w:type="auto"/>
         <w:shd w:val="clear" w:color="auto" w:fill="FABF8F" w:themeFill="accent6" w:themeFillTint="99"/>
         <w:tblLook w:val="01E0"/>
@@ -14642,7 +14653,7 @@
     <w:p/>
     <w:tbl>
       <w:tblPr>
-        <w:tblStyle w:val="Cuadrculamedia3-nfasis6"/>
+        <w:tblStyle w:val="MediumGrid3-Accent6"/>
         <w:tblW w:w="9000" w:type="dxa"/>
         <w:shd w:val="clear" w:color="auto" w:fill="F79D53"/>
         <w:tblLook w:val="01E0"/>
@@ -15048,7 +15059,7 @@
     <w:p/>
     <w:tbl>
       <w:tblPr>
-        <w:tblStyle w:val="Sombreadomedio1-nfasis6"/>
+        <w:tblStyle w:val="MediumShading1-Accent6"/>
         <w:tblW w:w="0" w:type="auto"/>
         <w:tblLook w:val="01E0"/>
       </w:tblPr>
@@ -15325,7 +15336,7 @@
     <w:p/>
     <w:tbl>
       <w:tblPr>
-        <w:tblStyle w:val="Cuadrculamedia3-nfasis2"/>
+        <w:tblStyle w:val="MediumGrid3-Accent2"/>
         <w:tblW w:w="0" w:type="auto"/>
         <w:shd w:val="clear" w:color="auto" w:fill="FABF8F" w:themeFill="accent6" w:themeFillTint="99"/>
         <w:tblLook w:val="01E0"/>
@@ -15415,7 +15426,7 @@
     </w:p>
     <w:tbl>
       <w:tblPr>
-        <w:tblStyle w:val="Cuadrculamedia3-nfasis6"/>
+        <w:tblStyle w:val="MediumGrid3-Accent6"/>
         <w:tblW w:w="9000" w:type="dxa"/>
         <w:shd w:val="clear" w:color="auto" w:fill="F79D53"/>
         <w:tblLook w:val="01E0"/>
@@ -15824,7 +15835,7 @@
     <w:p/>
     <w:tbl>
       <w:tblPr>
-        <w:tblStyle w:val="Sombreadomedio1-nfasis6"/>
+        <w:tblStyle w:val="MediumShading1-Accent6"/>
         <w:tblW w:w="0" w:type="auto"/>
         <w:tblLook w:val="01E0"/>
       </w:tblPr>
@@ -16079,7 +16090,7 @@
     <w:p/>
     <w:tbl>
       <w:tblPr>
-        <w:tblStyle w:val="Cuadrculamedia3-nfasis2"/>
+        <w:tblStyle w:val="MediumGrid3-Accent2"/>
         <w:tblW w:w="0" w:type="auto"/>
         <w:shd w:val="clear" w:color="auto" w:fill="FABF8F" w:themeFill="accent6" w:themeFillTint="99"/>
         <w:tblLook w:val="01E0"/>
@@ -16179,7 +16190,7 @@
     </w:p>
     <w:tbl>
       <w:tblPr>
-        <w:tblStyle w:val="Cuadrculamedia3-nfasis6"/>
+        <w:tblStyle w:val="MediumGrid3-Accent6"/>
         <w:tblW w:w="9000" w:type="dxa"/>
         <w:shd w:val="clear" w:color="auto" w:fill="F79D53"/>
         <w:tblLook w:val="01E0"/>
@@ -16576,7 +16587,7 @@
     <w:p/>
     <w:tbl>
       <w:tblPr>
-        <w:tblStyle w:val="Sombreadomedio1-nfasis6"/>
+        <w:tblStyle w:val="MediumShading1-Accent6"/>
         <w:tblW w:w="0" w:type="auto"/>
         <w:tblLook w:val="01E0"/>
       </w:tblPr>
@@ -16800,7 +16811,7 @@
     <w:p/>
     <w:tbl>
       <w:tblPr>
-        <w:tblStyle w:val="Cuadrculamedia3-nfasis2"/>
+        <w:tblStyle w:val="MediumGrid3-Accent2"/>
         <w:tblW w:w="0" w:type="auto"/>
         <w:shd w:val="clear" w:color="auto" w:fill="FABF8F" w:themeFill="accent6" w:themeFillTint="99"/>
         <w:tblLook w:val="01E0"/>
@@ -16947,7 +16958,7 @@
     </w:p>
     <w:tbl>
       <w:tblPr>
-        <w:tblStyle w:val="Cuadrculamedia3-nfasis6"/>
+        <w:tblStyle w:val="MediumGrid3-Accent6"/>
         <w:tblW w:w="9000" w:type="dxa"/>
         <w:shd w:val="clear" w:color="auto" w:fill="F79D53"/>
         <w:tblLook w:val="01E0"/>
@@ -17356,7 +17367,7 @@
     <w:p/>
     <w:tbl>
       <w:tblPr>
-        <w:tblStyle w:val="Sombreadomedio1-nfasis6"/>
+        <w:tblStyle w:val="MediumShading1-Accent6"/>
         <w:tblW w:w="0" w:type="auto"/>
         <w:tblLook w:val="01E0"/>
       </w:tblPr>
@@ -17666,7 +17677,7 @@
     <w:p/>
     <w:tbl>
       <w:tblPr>
-        <w:tblStyle w:val="Cuadrculamedia3-nfasis2"/>
+        <w:tblStyle w:val="MediumGrid3-Accent2"/>
         <w:tblW w:w="0" w:type="auto"/>
         <w:shd w:val="clear" w:color="auto" w:fill="FABF8F" w:themeFill="accent6" w:themeFillTint="99"/>
         <w:tblLook w:val="01E0"/>
@@ -17776,7 +17787,7 @@
     </w:p>
     <w:tbl>
       <w:tblPr>
-        <w:tblStyle w:val="Cuadrculamedia3-nfasis6"/>
+        <w:tblStyle w:val="MediumGrid3-Accent6"/>
         <w:tblW w:w="9000" w:type="dxa"/>
         <w:shd w:val="clear" w:color="auto" w:fill="F79D53"/>
         <w:tblLook w:val="01E0"/>
@@ -18192,7 +18203,7 @@
     <w:p/>
     <w:tbl>
       <w:tblPr>
-        <w:tblStyle w:val="Sombreadomedio1-nfasis6"/>
+        <w:tblStyle w:val="MediumShading1-Accent6"/>
         <w:tblW w:w="0" w:type="auto"/>
         <w:tblLook w:val="01E0"/>
       </w:tblPr>
@@ -18430,7 +18441,7 @@
     <w:p/>
     <w:tbl>
       <w:tblPr>
-        <w:tblStyle w:val="Cuadrculamedia3-nfasis2"/>
+        <w:tblStyle w:val="MediumGrid3-Accent2"/>
         <w:tblW w:w="0" w:type="auto"/>
         <w:shd w:val="clear" w:color="auto" w:fill="FABF8F" w:themeFill="accent6" w:themeFillTint="99"/>
         <w:tblLook w:val="01E0"/>
@@ -18495,7 +18506,7 @@
     <w:p/>
     <w:tbl>
       <w:tblPr>
-        <w:tblStyle w:val="Cuadrculamedia3-nfasis6"/>
+        <w:tblStyle w:val="MediumGrid3-Accent6"/>
         <w:tblW w:w="9000" w:type="dxa"/>
         <w:shd w:val="clear" w:color="auto" w:fill="F79D53"/>
         <w:tblLook w:val="01E0"/>
@@ -18918,7 +18929,7 @@
     <w:p/>
     <w:tbl>
       <w:tblPr>
-        <w:tblStyle w:val="Sombreadomedio1-nfasis6"/>
+        <w:tblStyle w:val="MediumShading1-Accent6"/>
         <w:tblW w:w="0" w:type="auto"/>
         <w:tblLook w:val="01E0"/>
       </w:tblPr>
@@ -19189,7 +19200,7 @@
     <w:p/>
     <w:tbl>
       <w:tblPr>
-        <w:tblStyle w:val="Cuadrculamedia3-nfasis2"/>
+        <w:tblStyle w:val="MediumGrid3-Accent2"/>
         <w:tblW w:w="0" w:type="auto"/>
         <w:shd w:val="clear" w:color="auto" w:fill="FABF8F" w:themeFill="accent6" w:themeFillTint="99"/>
         <w:tblLook w:val="01E0"/>
@@ -19252,7 +19263,7 @@
     <w:p/>
     <w:tbl>
       <w:tblPr>
-        <w:tblStyle w:val="Cuadrculamedia3-nfasis6"/>
+        <w:tblStyle w:val="MediumGrid3-Accent6"/>
         <w:tblW w:w="9000" w:type="dxa"/>
         <w:shd w:val="clear" w:color="auto" w:fill="F79D53"/>
         <w:tblLook w:val="01E0"/>
@@ -19686,7 +19697,7 @@
     <w:p/>
     <w:tbl>
       <w:tblPr>
-        <w:tblStyle w:val="Sombreadomedio1-nfasis6"/>
+        <w:tblStyle w:val="MediumShading1-Accent6"/>
         <w:tblW w:w="0" w:type="auto"/>
         <w:tblLook w:val="01E0"/>
       </w:tblPr>
@@ -19997,7 +20008,7 @@
     <w:p/>
     <w:tbl>
       <w:tblPr>
-        <w:tblStyle w:val="Cuadrculamedia3-nfasis2"/>
+        <w:tblStyle w:val="MediumGrid3-Accent2"/>
         <w:tblW w:w="0" w:type="auto"/>
         <w:shd w:val="clear" w:color="auto" w:fill="FABF8F" w:themeFill="accent6" w:themeFillTint="99"/>
         <w:tblLook w:val="01E0"/>
@@ -20059,7 +20070,7 @@
     <w:p/>
     <w:tbl>
       <w:tblPr>
-        <w:tblStyle w:val="Cuadrculamedia3-nfasis6"/>
+        <w:tblStyle w:val="MediumGrid3-Accent6"/>
         <w:tblW w:w="9000" w:type="dxa"/>
         <w:shd w:val="clear" w:color="auto" w:fill="F79D53"/>
         <w:tblLook w:val="01E0"/>
@@ -20487,7 +20498,7 @@
     <w:p/>
     <w:tbl>
       <w:tblPr>
-        <w:tblStyle w:val="Sombreadomedio1-nfasis6"/>
+        <w:tblStyle w:val="MediumShading1-Accent6"/>
         <w:tblW w:w="0" w:type="auto"/>
         <w:tblLook w:val="01E0"/>
       </w:tblPr>
@@ -20799,7 +20810,7 @@
     <w:p/>
     <w:tbl>
       <w:tblPr>
-        <w:tblStyle w:val="Cuadrculamedia3-nfasis2"/>
+        <w:tblStyle w:val="MediumGrid3-Accent2"/>
         <w:tblW w:w="0" w:type="auto"/>
         <w:shd w:val="clear" w:color="auto" w:fill="FABF8F" w:themeFill="accent6" w:themeFillTint="99"/>
         <w:tblLook w:val="01E0"/>
@@ -20862,7 +20873,7 @@
     <w:p/>
     <w:tbl>
       <w:tblPr>
-        <w:tblStyle w:val="Cuadrculamedia3-nfasis6"/>
+        <w:tblStyle w:val="MediumGrid3-Accent6"/>
         <w:tblW w:w="9000" w:type="dxa"/>
         <w:shd w:val="clear" w:color="auto" w:fill="F79D53"/>
         <w:tblLook w:val="01E0"/>
@@ -21256,7 +21267,7 @@
     <w:p/>
     <w:tbl>
       <w:tblPr>
-        <w:tblStyle w:val="Sombreadomedio1-nfasis6"/>
+        <w:tblStyle w:val="MediumShading1-Accent6"/>
         <w:tblW w:w="0" w:type="auto"/>
         <w:tblLook w:val="01E0"/>
       </w:tblPr>
@@ -21543,7 +21554,7 @@
     <w:p/>
     <w:tbl>
       <w:tblPr>
-        <w:tblStyle w:val="Cuadrculamedia3-nfasis2"/>
+        <w:tblStyle w:val="MediumGrid3-Accent2"/>
         <w:tblW w:w="0" w:type="auto"/>
         <w:shd w:val="clear" w:color="auto" w:fill="FABF8F" w:themeFill="accent6" w:themeFillTint="99"/>
         <w:tblLook w:val="01E0"/>
@@ -21635,7 +21646,7 @@
     <w:p/>
     <w:tbl>
       <w:tblPr>
-        <w:tblStyle w:val="Cuadrculamedia3-nfasis6"/>
+        <w:tblStyle w:val="MediumGrid3-Accent6"/>
         <w:tblW w:w="9000" w:type="dxa"/>
         <w:shd w:val="clear" w:color="auto" w:fill="F79D53"/>
         <w:tblLook w:val="01E0"/>
@@ -22042,7 +22053,7 @@
     <w:p/>
     <w:tbl>
       <w:tblPr>
-        <w:tblStyle w:val="Sombreadomedio1-nfasis6"/>
+        <w:tblStyle w:val="MediumShading1-Accent6"/>
         <w:tblW w:w="0" w:type="auto"/>
         <w:tblLook w:val="01E0"/>
       </w:tblPr>
@@ -22337,7 +22348,7 @@
     <w:p/>
     <w:tbl>
       <w:tblPr>
-        <w:tblStyle w:val="Cuadrculamedia3-nfasis2"/>
+        <w:tblStyle w:val="MediumGrid3-Accent2"/>
         <w:tblW w:w="0" w:type="auto"/>
         <w:shd w:val="clear" w:color="auto" w:fill="FABF8F" w:themeFill="accent6" w:themeFillTint="99"/>
         <w:tblLook w:val="01E0"/>
@@ -22413,7 +22424,7 @@
     <w:p/>
     <w:tbl>
       <w:tblPr>
-        <w:tblStyle w:val="Cuadrculamedia3-nfasis6"/>
+        <w:tblStyle w:val="MediumGrid3-Accent6"/>
         <w:tblW w:w="9000" w:type="dxa"/>
         <w:shd w:val="clear" w:color="auto" w:fill="F79D53"/>
         <w:tblLook w:val="01E0"/>
@@ -22813,7 +22824,7 @@
     <w:p/>
     <w:tbl>
       <w:tblPr>
-        <w:tblStyle w:val="Sombreadomedio1-nfasis6"/>
+        <w:tblStyle w:val="MediumShading1-Accent6"/>
         <w:tblW w:w="0" w:type="auto"/>
         <w:tblLook w:val="01E0"/>
       </w:tblPr>
@@ -23177,7 +23188,7 @@
     <w:p/>
     <w:tbl>
       <w:tblPr>
-        <w:tblStyle w:val="Cuadrculamedia3-nfasis2"/>
+        <w:tblStyle w:val="MediumGrid3-Accent2"/>
         <w:tblW w:w="0" w:type="auto"/>
         <w:shd w:val="clear" w:color="auto" w:fill="FABF8F" w:themeFill="accent6" w:themeFillTint="99"/>
         <w:tblLook w:val="01E0"/>
@@ -23259,7 +23270,7 @@
     <w:p/>
     <w:tbl>
       <w:tblPr>
-        <w:tblStyle w:val="Cuadrculamedia3-nfasis6"/>
+        <w:tblStyle w:val="MediumGrid3-Accent6"/>
         <w:tblW w:w="9000" w:type="dxa"/>
         <w:shd w:val="clear" w:color="auto" w:fill="F79D53"/>
         <w:tblLook w:val="01E0"/>
@@ -23652,7 +23663,7 @@
     <w:p/>
     <w:tbl>
       <w:tblPr>
-        <w:tblStyle w:val="Sombreadomedio1-nfasis6"/>
+        <w:tblStyle w:val="MediumShading1-Accent6"/>
         <w:tblW w:w="0" w:type="auto"/>
         <w:tblLook w:val="01E0"/>
       </w:tblPr>
@@ -24014,7 +24025,7 @@
     <w:p/>
     <w:tbl>
       <w:tblPr>
-        <w:tblStyle w:val="Cuadrculamedia3-nfasis2"/>
+        <w:tblStyle w:val="MediumGrid3-Accent2"/>
         <w:tblW w:w="0" w:type="auto"/>
         <w:shd w:val="clear" w:color="auto" w:fill="FABF8F" w:themeFill="accent6" w:themeFillTint="99"/>
         <w:tblLook w:val="01E0"/>
@@ -24092,7 +24103,7 @@
     <w:p/>
     <w:tbl>
       <w:tblPr>
-        <w:tblStyle w:val="Cuadrculamedia3-nfasis6"/>
+        <w:tblStyle w:val="MediumGrid3-Accent6"/>
         <w:tblW w:w="9000" w:type="dxa"/>
         <w:shd w:val="clear" w:color="auto" w:fill="F79D53"/>
         <w:tblLook w:val="01E0"/>
@@ -24492,7 +24503,7 @@
     <w:p/>
     <w:tbl>
       <w:tblPr>
-        <w:tblStyle w:val="Sombreadomedio1-nfasis6"/>
+        <w:tblStyle w:val="MediumShading1-Accent6"/>
         <w:tblW w:w="0" w:type="auto"/>
         <w:tblLook w:val="01E0"/>
       </w:tblPr>
@@ -24725,7 +24736,7 @@
     <w:p/>
     <w:tbl>
       <w:tblPr>
-        <w:tblStyle w:val="Cuadrculamedia3-nfasis2"/>
+        <w:tblStyle w:val="MediumGrid3-Accent2"/>
         <w:tblW w:w="0" w:type="auto"/>
         <w:shd w:val="clear" w:color="auto" w:fill="FABF8F" w:themeFill="accent6" w:themeFillTint="99"/>
         <w:tblLook w:val="01E0"/>
@@ -24792,7 +24803,7 @@
     </w:p>
     <w:tbl>
       <w:tblPr>
-        <w:tblStyle w:val="Cuadrculamedia3-nfasis6"/>
+        <w:tblStyle w:val="MediumGrid3-Accent6"/>
         <w:tblW w:w="9000" w:type="dxa"/>
         <w:shd w:val="clear" w:color="auto" w:fill="F79D53"/>
         <w:tblLook w:val="01E0"/>
@@ -25215,7 +25226,7 @@
     <w:p/>
     <w:tbl>
       <w:tblPr>
-        <w:tblStyle w:val="Sombreadomedio1-nfasis6"/>
+        <w:tblStyle w:val="MediumShading1-Accent6"/>
         <w:tblW w:w="0" w:type="auto"/>
         <w:tblLook w:val="01E0"/>
       </w:tblPr>
@@ -25580,7 +25591,7 @@
     <w:p/>
     <w:tbl>
       <w:tblPr>
-        <w:tblStyle w:val="Cuadrculamedia3-nfasis2"/>
+        <w:tblStyle w:val="MediumGrid3-Accent2"/>
         <w:tblW w:w="0" w:type="auto"/>
         <w:shd w:val="clear" w:color="auto" w:fill="FABF8F" w:themeFill="accent6" w:themeFillTint="99"/>
         <w:tblLook w:val="01E0"/>
@@ -25660,7 +25671,7 @@
     </w:p>
     <w:tbl>
       <w:tblPr>
-        <w:tblStyle w:val="Cuadrculamedia3-nfasis6"/>
+        <w:tblStyle w:val="MediumGrid3-Accent6"/>
         <w:tblW w:w="9000" w:type="dxa"/>
         <w:shd w:val="clear" w:color="auto" w:fill="F79D53"/>
         <w:tblLook w:val="01E0"/>
@@ -26062,7 +26073,7 @@
     <w:p/>
     <w:tbl>
       <w:tblPr>
-        <w:tblStyle w:val="Sombreadomedio1-nfasis6"/>
+        <w:tblStyle w:val="MediumShading1-Accent6"/>
         <w:tblW w:w="0" w:type="auto"/>
         <w:tblLook w:val="01E0"/>
       </w:tblPr>
@@ -26322,7 +26333,7 @@
     <w:p/>
     <w:tbl>
       <w:tblPr>
-        <w:tblStyle w:val="Cuadrculamedia3-nfasis2"/>
+        <w:tblStyle w:val="MediumGrid3-Accent2"/>
         <w:tblW w:w="0" w:type="auto"/>
         <w:shd w:val="clear" w:color="auto" w:fill="FABF8F" w:themeFill="accent6" w:themeFillTint="99"/>
         <w:tblLook w:val="01E0"/>
@@ -26389,7 +26400,7 @@
     <w:p/>
     <w:tbl>
       <w:tblPr>
-        <w:tblStyle w:val="Cuadrculamedia3-nfasis6"/>
+        <w:tblStyle w:val="MediumGrid3-Accent6"/>
         <w:tblW w:w="9000" w:type="dxa"/>
         <w:shd w:val="clear" w:color="auto" w:fill="F79D53"/>
         <w:tblLook w:val="01E0"/>
@@ -26800,7 +26811,7 @@
     <w:p/>
     <w:tbl>
       <w:tblPr>
-        <w:tblStyle w:val="Sombreadomedio1-nfasis6"/>
+        <w:tblStyle w:val="MediumShading1-Accent6"/>
         <w:tblW w:w="0" w:type="auto"/>
         <w:tblLook w:val="01E0"/>
       </w:tblPr>
@@ -27038,7 +27049,7 @@
     <w:p/>
     <w:tbl>
       <w:tblPr>
-        <w:tblStyle w:val="Cuadrculamedia3-nfasis2"/>
+        <w:tblStyle w:val="MediumGrid3-Accent2"/>
         <w:tblW w:w="0" w:type="auto"/>
         <w:shd w:val="clear" w:color="auto" w:fill="FABF8F" w:themeFill="accent6" w:themeFillTint="99"/>
         <w:tblLook w:val="01E0"/>
@@ -27142,7 +27153,7 @@
     </w:p>
     <w:tbl>
       <w:tblPr>
-        <w:tblStyle w:val="Cuadrculamedia3-nfasis6"/>
+        <w:tblStyle w:val="MediumGrid3-Accent6"/>
         <w:tblW w:w="9000" w:type="dxa"/>
         <w:shd w:val="clear" w:color="auto" w:fill="F79D53"/>
         <w:tblLook w:val="01E0"/>
@@ -27551,7 +27562,7 @@
     <w:p/>
     <w:tbl>
       <w:tblPr>
-        <w:tblStyle w:val="Sombreadomedio1-nfasis6"/>
+        <w:tblStyle w:val="MediumShading1-Accent6"/>
         <w:tblW w:w="0" w:type="auto"/>
         <w:tblLook w:val="01E0"/>
       </w:tblPr>
@@ -27790,7 +27801,7 @@
     </w:p>
     <w:tbl>
       <w:tblPr>
-        <w:tblStyle w:val="Cuadrculamedia3-nfasis2"/>
+        <w:tblStyle w:val="MediumGrid3-Accent2"/>
         <w:tblW w:w="0" w:type="auto"/>
         <w:shd w:val="clear" w:color="auto" w:fill="FABF8F" w:themeFill="accent6" w:themeFillTint="99"/>
         <w:tblLook w:val="01E0"/>
@@ -27871,7 +27882,7 @@
     </w:p>
     <w:tbl>
       <w:tblPr>
-        <w:tblStyle w:val="Cuadrculamedia3-nfasis6"/>
+        <w:tblStyle w:val="MediumGrid3-Accent6"/>
         <w:tblW w:w="9000" w:type="dxa"/>
         <w:shd w:val="clear" w:color="auto" w:fill="F79D53"/>
         <w:tblLook w:val="01E0"/>
@@ -28294,7 +28305,7 @@
     <w:p/>
     <w:tbl>
       <w:tblPr>
-        <w:tblStyle w:val="Sombreadomedio1-nfasis6"/>
+        <w:tblStyle w:val="MediumShading1-Accent6"/>
         <w:tblW w:w="0" w:type="auto"/>
         <w:tblLook w:val="01E0"/>
       </w:tblPr>
@@ -28560,7 +28571,7 @@
     </w:p>
     <w:tbl>
       <w:tblPr>
-        <w:tblStyle w:val="Cuadrculamedia3-nfasis2"/>
+        <w:tblStyle w:val="MediumGrid3-Accent2"/>
         <w:tblW w:w="0" w:type="auto"/>
         <w:shd w:val="clear" w:color="auto" w:fill="FABF8F" w:themeFill="accent6" w:themeFillTint="99"/>
         <w:tblLook w:val="01E0"/>
@@ -28681,7 +28692,7 @@
     </w:p>
     <w:tbl>
       <w:tblPr>
-        <w:tblStyle w:val="Cuadrculamedia3-nfasis6"/>
+        <w:tblStyle w:val="MediumGrid3-Accent6"/>
         <w:tblW w:w="9000" w:type="dxa"/>
         <w:shd w:val="clear" w:color="auto" w:fill="F79D53"/>
         <w:tblLook w:val="01E0"/>
@@ -29107,7 +29118,7 @@
     <w:p/>
     <w:tbl>
       <w:tblPr>
-        <w:tblStyle w:val="Sombreadomedio1-nfasis6"/>
+        <w:tblStyle w:val="MediumShading1-Accent6"/>
         <w:tblW w:w="0" w:type="auto"/>
         <w:tblLook w:val="01E0"/>
       </w:tblPr>
@@ -29356,7 +29367,7 @@
     </w:p>
     <w:tbl>
       <w:tblPr>
-        <w:tblStyle w:val="Cuadrculamedia3-nfasis2"/>
+        <w:tblStyle w:val="MediumGrid3-Accent2"/>
         <w:tblW w:w="0" w:type="auto"/>
         <w:shd w:val="clear" w:color="auto" w:fill="FABF8F" w:themeFill="accent6" w:themeFillTint="99"/>
         <w:tblLook w:val="01E0"/>
@@ -29459,7 +29470,7 @@
     </w:p>
     <w:tbl>
       <w:tblPr>
-        <w:tblStyle w:val="Cuadrculamedia3-nfasis6"/>
+        <w:tblStyle w:val="MediumGrid3-Accent6"/>
         <w:tblW w:w="9000" w:type="dxa"/>
         <w:shd w:val="clear" w:color="auto" w:fill="F79D53"/>
         <w:tblLook w:val="01E0"/>
@@ -29869,7 +29880,7 @@
     <w:p/>
     <w:tbl>
       <w:tblPr>
-        <w:tblStyle w:val="Sombreadomedio1-nfasis6"/>
+        <w:tblStyle w:val="MediumShading1-Accent6"/>
         <w:tblW w:w="0" w:type="auto"/>
         <w:tblLook w:val="01E0"/>
       </w:tblPr>
@@ -30154,7 +30165,7 @@
     </w:p>
     <w:tbl>
       <w:tblPr>
-        <w:tblStyle w:val="Cuadrculamedia3-nfasis2"/>
+        <w:tblStyle w:val="MediumGrid3-Accent2"/>
         <w:tblW w:w="0" w:type="auto"/>
         <w:shd w:val="clear" w:color="auto" w:fill="FABF8F" w:themeFill="accent6" w:themeFillTint="99"/>
         <w:tblLook w:val="01E0"/>
@@ -30254,7 +30265,7 @@
     </w:p>
     <w:tbl>
       <w:tblPr>
-        <w:tblStyle w:val="Cuadrculamedia3-nfasis6"/>
+        <w:tblStyle w:val="MediumGrid3-Accent6"/>
         <w:tblW w:w="9000" w:type="dxa"/>
         <w:shd w:val="clear" w:color="auto" w:fill="F79D53"/>
         <w:tblLook w:val="01E0"/>
@@ -30688,7 +30699,7 @@
     <w:p/>
     <w:tbl>
       <w:tblPr>
-        <w:tblStyle w:val="Sombreadomedio1-nfasis6"/>
+        <w:tblStyle w:val="MediumShading1-Accent6"/>
         <w:tblW w:w="0" w:type="auto"/>
         <w:tblLook w:val="01E0"/>
       </w:tblPr>
@@ -30999,7 +31010,7 @@
     </w:p>
     <w:tbl>
       <w:tblPr>
-        <w:tblStyle w:val="Cuadrculamedia3-nfasis2"/>
+        <w:tblStyle w:val="MediumGrid3-Accent2"/>
         <w:tblW w:w="0" w:type="auto"/>
         <w:shd w:val="clear" w:color="auto" w:fill="FABF8F" w:themeFill="accent6" w:themeFillTint="99"/>
         <w:tblLook w:val="01E0"/>
@@ -31128,7 +31139,7 @@
 <w:hdr xmlns:ve="http://schemas.openxmlformats.org/markup-compatibility/2006" xmlns:o="urn:schemas-microsoft-com:office:office" xmlns:r="http://schemas.openxmlformats.org/officeDocument/2006/relationships" xmlns:m="http://schemas.openxmlformats.org/officeDocument/2006/math" xmlns:v="urn:schemas-microsoft-com:vml" xmlns:wp="http://schemas.openxmlformats.org/drawingml/2006/wordprocessingDrawing" xmlns:w10="urn:schemas-microsoft-com:office:word" xmlns:w="http://schemas.openxmlformats.org/wordprocessingml/2006/main" xmlns:wne="http://schemas.microsoft.com/office/word/2006/wordml">
   <w:p>
     <w:pPr>
-      <w:pStyle w:val="Encabezado"/>
+      <w:pStyle w:val="Header"/>
       <w:rPr>
         <w:noProof/>
         <w:lang w:eastAsia="es-CO"/>
@@ -31137,7 +31148,7 @@
   </w:p>
   <w:p>
     <w:pPr>
-      <w:pStyle w:val="Encabezado"/>
+      <w:pStyle w:val="Header"/>
     </w:pPr>
     <w:r>
       <w:rPr>
@@ -31476,13 +31487,13 @@
     <w:qFormat/>
     <w:rsid w:val="002C02D1"/>
   </w:style>
-  <w:style w:type="character" w:default="1" w:styleId="Fuentedeprrafopredeter">
+  <w:style w:type="character" w:default="1" w:styleId="DefaultParagraphFont">
     <w:name w:val="Default Paragraph Font"/>
     <w:uiPriority w:val="1"/>
     <w:semiHidden/>
     <w:unhideWhenUsed/>
   </w:style>
-  <w:style w:type="table" w:default="1" w:styleId="Tablanormal">
+  <w:style w:type="table" w:default="1" w:styleId="TableNormal">
     <w:name w:val="Normal Table"/>
     <w:uiPriority w:val="99"/>
     <w:semiHidden/>
@@ -31498,13 +31509,13 @@
       </w:tblCellMar>
     </w:tblPr>
   </w:style>
-  <w:style w:type="numbering" w:default="1" w:styleId="Sinlista">
+  <w:style w:type="numbering" w:default="1" w:styleId="NoList">
     <w:name w:val="No List"/>
     <w:uiPriority w:val="99"/>
     <w:semiHidden/>
     <w:unhideWhenUsed/>
   </w:style>
-  <w:style w:type="paragraph" w:styleId="Prrafodelista">
+  <w:style w:type="paragraph" w:styleId="ListParagraph">
     <w:name w:val="List Paragraph"/>
     <w:basedOn w:val="Normal"/>
     <w:uiPriority w:val="99"/>
@@ -31515,9 +31526,9 @@
       <w:contextualSpacing/>
     </w:pPr>
   </w:style>
-  <w:style w:type="character" w:styleId="Hipervnculo">
+  <w:style w:type="character" w:styleId="Hyperlink">
     <w:name w:val="Hyperlink"/>
-    <w:basedOn w:val="Fuentedeprrafopredeter"/>
+    <w:basedOn w:val="DefaultParagraphFont"/>
     <w:uiPriority w:val="99"/>
     <w:unhideWhenUsed/>
     <w:rsid w:val="00C10878"/>
@@ -31526,10 +31537,10 @@
       <w:u w:val="single"/>
     </w:rPr>
   </w:style>
-  <w:style w:type="paragraph" w:styleId="Encabezado">
+  <w:style w:type="paragraph" w:styleId="Header">
     <w:name w:val="header"/>
     <w:basedOn w:val="Normal"/>
-    <w:link w:val="EncabezadoCar"/>
+    <w:link w:val="HeaderChar"/>
     <w:uiPriority w:val="99"/>
     <w:semiHidden/>
     <w:unhideWhenUsed/>
@@ -31542,18 +31553,18 @@
       <w:spacing w:after="0" w:line="240" w:lineRule="auto"/>
     </w:pPr>
   </w:style>
-  <w:style w:type="character" w:customStyle="1" w:styleId="EncabezadoCar">
-    <w:name w:val="Encabezado Car"/>
-    <w:basedOn w:val="Fuentedeprrafopredeter"/>
-    <w:link w:val="Encabezado"/>
+  <w:style w:type="character" w:customStyle="1" w:styleId="HeaderChar">
+    <w:name w:val="Header Char"/>
+    <w:basedOn w:val="DefaultParagraphFont"/>
+    <w:link w:val="Header"/>
     <w:uiPriority w:val="99"/>
     <w:semiHidden/>
     <w:rsid w:val="001E4CCA"/>
   </w:style>
-  <w:style w:type="paragraph" w:styleId="Piedepgina">
+  <w:style w:type="paragraph" w:styleId="Footer">
     <w:name w:val="footer"/>
     <w:basedOn w:val="Normal"/>
-    <w:link w:val="PiedepginaCar"/>
+    <w:link w:val="FooterChar"/>
     <w:uiPriority w:val="99"/>
     <w:semiHidden/>
     <w:unhideWhenUsed/>
@@ -31566,18 +31577,18 @@
       <w:spacing w:after="0" w:line="240" w:lineRule="auto"/>
     </w:pPr>
   </w:style>
-  <w:style w:type="character" w:customStyle="1" w:styleId="PiedepginaCar">
-    <w:name w:val="Pie de página Car"/>
-    <w:basedOn w:val="Fuentedeprrafopredeter"/>
-    <w:link w:val="Piedepgina"/>
+  <w:style w:type="character" w:customStyle="1" w:styleId="FooterChar">
+    <w:name w:val="Footer Char"/>
+    <w:basedOn w:val="DefaultParagraphFont"/>
+    <w:link w:val="Footer"/>
     <w:uiPriority w:val="99"/>
     <w:semiHidden/>
     <w:rsid w:val="001E4CCA"/>
   </w:style>
-  <w:style w:type="paragraph" w:styleId="Textodeglobo">
+  <w:style w:type="paragraph" w:styleId="BalloonText">
     <w:name w:val="Balloon Text"/>
     <w:basedOn w:val="Normal"/>
-    <w:link w:val="TextodegloboCar"/>
+    <w:link w:val="BalloonTextChar"/>
     <w:uiPriority w:val="99"/>
     <w:semiHidden/>
     <w:unhideWhenUsed/>
@@ -31591,10 +31602,10 @@
       <w:szCs w:val="16"/>
     </w:rPr>
   </w:style>
-  <w:style w:type="character" w:customStyle="1" w:styleId="TextodegloboCar">
-    <w:name w:val="Texto de globo Car"/>
-    <w:basedOn w:val="Fuentedeprrafopredeter"/>
-    <w:link w:val="Textodeglobo"/>
+  <w:style w:type="character" w:customStyle="1" w:styleId="BalloonTextChar">
+    <w:name w:val="Balloon Text Char"/>
+    <w:basedOn w:val="DefaultParagraphFont"/>
+    <w:link w:val="BalloonText"/>
     <w:uiPriority w:val="99"/>
     <w:semiHidden/>
     <w:rsid w:val="001E4CCA"/>
@@ -31604,9 +31615,9 @@
       <w:szCs w:val="16"/>
     </w:rPr>
   </w:style>
-  <w:style w:type="table" w:styleId="Tablaconcuadrcula">
+  <w:style w:type="table" w:styleId="TableGrid">
     <w:name w:val="Table Grid"/>
-    <w:basedOn w:val="Tablanormal"/>
+    <w:basedOn w:val="TableNormal"/>
     <w:rsid w:val="001E4CCA"/>
     <w:pPr>
       <w:spacing w:after="0" w:line="240" w:lineRule="auto"/>
@@ -31629,9 +31640,9 @@
       </w:tblCellMar>
     </w:tblPr>
   </w:style>
-  <w:style w:type="character" w:styleId="Refdecomentario">
+  <w:style w:type="character" w:styleId="CommentReference">
     <w:name w:val="annotation reference"/>
-    <w:basedOn w:val="Fuentedeprrafopredeter"/>
+    <w:basedOn w:val="DefaultParagraphFont"/>
     <w:uiPriority w:val="99"/>
     <w:semiHidden/>
     <w:unhideWhenUsed/>
@@ -31641,10 +31652,10 @@
       <w:szCs w:val="16"/>
     </w:rPr>
   </w:style>
-  <w:style w:type="paragraph" w:styleId="Textocomentario">
+  <w:style w:type="paragraph" w:styleId="CommentText">
     <w:name w:val="annotation text"/>
     <w:basedOn w:val="Normal"/>
-    <w:link w:val="TextocomentarioCar"/>
+    <w:link w:val="CommentTextChar"/>
     <w:uiPriority w:val="99"/>
     <w:semiHidden/>
     <w:unhideWhenUsed/>
@@ -31657,10 +31668,10 @@
       <w:szCs w:val="20"/>
     </w:rPr>
   </w:style>
-  <w:style w:type="character" w:customStyle="1" w:styleId="TextocomentarioCar">
-    <w:name w:val="Texto comentario Car"/>
-    <w:basedOn w:val="Fuentedeprrafopredeter"/>
-    <w:link w:val="Textocomentario"/>
+  <w:style w:type="character" w:customStyle="1" w:styleId="CommentTextChar">
+    <w:name w:val="Comment Text Char"/>
+    <w:basedOn w:val="DefaultParagraphFont"/>
+    <w:link w:val="CommentText"/>
     <w:uiPriority w:val="99"/>
     <w:semiHidden/>
     <w:rsid w:val="001E4CCA"/>
@@ -31669,11 +31680,11 @@
       <w:szCs w:val="20"/>
     </w:rPr>
   </w:style>
-  <w:style w:type="paragraph" w:styleId="Asuntodelcomentario">
+  <w:style w:type="paragraph" w:styleId="CommentSubject">
     <w:name w:val="annotation subject"/>
-    <w:basedOn w:val="Textocomentario"/>
-    <w:next w:val="Textocomentario"/>
-    <w:link w:val="AsuntodelcomentarioCar"/>
+    <w:basedOn w:val="CommentText"/>
+    <w:next w:val="CommentText"/>
+    <w:link w:val="CommentSubjectChar"/>
     <w:uiPriority w:val="99"/>
     <w:semiHidden/>
     <w:unhideWhenUsed/>
@@ -31683,10 +31694,10 @@
       <w:bCs/>
     </w:rPr>
   </w:style>
-  <w:style w:type="character" w:customStyle="1" w:styleId="AsuntodelcomentarioCar">
-    <w:name w:val="Asunto del comentario Car"/>
-    <w:basedOn w:val="TextocomentarioCar"/>
-    <w:link w:val="Asuntodelcomentario"/>
+  <w:style w:type="character" w:customStyle="1" w:styleId="CommentSubjectChar">
+    <w:name w:val="Comment Subject Char"/>
+    <w:basedOn w:val="CommentTextChar"/>
+    <w:link w:val="CommentSubject"/>
     <w:uiPriority w:val="99"/>
     <w:semiHidden/>
     <w:rsid w:val="001E4CCA"/>
@@ -31695,9 +31706,9 @@
       <w:bCs/>
     </w:rPr>
   </w:style>
-  <w:style w:type="table" w:styleId="Sombreadomedio1-nfasis2">
+  <w:style w:type="table" w:styleId="MediumShading1-Accent2">
     <w:name w:val="Medium Shading 1 Accent 2"/>
-    <w:basedOn w:val="Tablanormal"/>
+    <w:basedOn w:val="TableNormal"/>
     <w:uiPriority w:val="63"/>
     <w:rsid w:val="005943FB"/>
     <w:pPr>
@@ -31801,9 +31812,9 @@
       </w:tcPr>
     </w:tblStylePr>
   </w:style>
-  <w:style w:type="table" w:styleId="Cuadrculamedia1-nfasis6">
+  <w:style w:type="table" w:styleId="MediumGrid1-Accent6">
     <w:name w:val="Medium Grid 1 Accent 6"/>
-    <w:basedOn w:val="Tablanormal"/>
+    <w:basedOn w:val="TableNormal"/>
     <w:uiPriority w:val="67"/>
     <w:rsid w:val="005943FB"/>
     <w:pPr>
@@ -31874,9 +31885,9 @@
       </w:tcPr>
     </w:tblStylePr>
   </w:style>
-  <w:style w:type="table" w:styleId="Sombreadomedio1-nfasis6">
+  <w:style w:type="table" w:styleId="MediumShading1-Accent6">
     <w:name w:val="Medium Shading 1 Accent 6"/>
-    <w:basedOn w:val="Tablanormal"/>
+    <w:basedOn w:val="TableNormal"/>
     <w:uiPriority w:val="63"/>
     <w:rsid w:val="005943FB"/>
     <w:pPr>
@@ -31980,9 +31991,9 @@
       </w:tcPr>
     </w:tblStylePr>
   </w:style>
-  <w:style w:type="table" w:styleId="Sombreadoclaro-nfasis2">
+  <w:style w:type="table" w:styleId="LightShading-Accent2">
     <w:name w:val="Light Shading Accent 2"/>
-    <w:basedOn w:val="Tablanormal"/>
+    <w:basedOn w:val="TableNormal"/>
     <w:uiPriority w:val="60"/>
     <w:rsid w:val="005943FB"/>
     <w:pPr>
@@ -32083,9 +32094,9 @@
       </w:tcPr>
     </w:tblStylePr>
   </w:style>
-  <w:style w:type="table" w:styleId="Cuadrculamedia3-nfasis6">
+  <w:style w:type="table" w:styleId="MediumGrid3-Accent6">
     <w:name w:val="Medium Grid 3 Accent 6"/>
-    <w:basedOn w:val="Tablanormal"/>
+    <w:basedOn w:val="TableNormal"/>
     <w:uiPriority w:val="69"/>
     <w:rsid w:val="005943FB"/>
     <w:pPr>
@@ -32224,9 +32235,9 @@
       </w:tcPr>
     </w:tblStylePr>
   </w:style>
-  <w:style w:type="table" w:styleId="Cuadrculamedia2-nfasis6">
+  <w:style w:type="table" w:styleId="MediumGrid2-Accent6">
     <w:name w:val="Medium Grid 2 Accent 6"/>
-    <w:basedOn w:val="Tablanormal"/>
+    <w:basedOn w:val="TableNormal"/>
     <w:uiPriority w:val="68"/>
     <w:rsid w:val="00A36558"/>
     <w:pPr>
@@ -32349,9 +32360,9 @@
       </w:tcPr>
     </w:tblStylePr>
   </w:style>
-  <w:style w:type="table" w:styleId="Cuadrculamedia3-nfasis2">
+  <w:style w:type="table" w:styleId="MediumGrid3-Accent2">
     <w:name w:val="Medium Grid 3 Accent 2"/>
-    <w:basedOn w:val="Tablanormal"/>
+    <w:basedOn w:val="TableNormal"/>
     <w:uiPriority w:val="69"/>
     <w:rsid w:val="00A36558"/>
     <w:pPr>
@@ -32490,7 +32501,7 @@
       </w:tcPr>
     </w:tblStylePr>
   </w:style>
-  <w:style w:type="paragraph" w:styleId="Sinespaciado">
+  <w:style w:type="paragraph" w:styleId="NoSpacing">
     <w:name w:val="No Spacing"/>
     <w:uiPriority w:val="1"/>
     <w:qFormat/>
@@ -32499,10 +32510,10 @@
       <w:spacing w:after="0" w:line="240" w:lineRule="auto"/>
     </w:pPr>
   </w:style>
-  <w:style w:type="paragraph" w:styleId="Mapadeldocumento">
+  <w:style w:type="paragraph" w:styleId="DocumentMap">
     <w:name w:val="Document Map"/>
     <w:basedOn w:val="Normal"/>
-    <w:link w:val="MapadeldocumentoCar"/>
+    <w:link w:val="DocumentMapChar"/>
     <w:uiPriority w:val="99"/>
     <w:semiHidden/>
     <w:unhideWhenUsed/>
@@ -32516,10 +32527,10 @@
       <w:szCs w:val="16"/>
     </w:rPr>
   </w:style>
-  <w:style w:type="character" w:customStyle="1" w:styleId="MapadeldocumentoCar">
-    <w:name w:val="Mapa del documento Car"/>
-    <w:basedOn w:val="Fuentedeprrafopredeter"/>
-    <w:link w:val="Mapadeldocumento"/>
+  <w:style w:type="character" w:customStyle="1" w:styleId="DocumentMapChar">
+    <w:name w:val="Document Map Char"/>
+    <w:basedOn w:val="DefaultParagraphFont"/>
+    <w:link w:val="DocumentMap"/>
     <w:uiPriority w:val="99"/>
     <w:semiHidden/>
     <w:rsid w:val="000E75A4"/>
@@ -32820,7 +32831,7 @@
 </file>
 
 <file path=customXml/itemProps1.xml><?xml version="1.0" encoding="utf-8"?>
-<ds:datastoreItem xmlns:ds="http://schemas.openxmlformats.org/officeDocument/2006/customXml" ds:itemID="{597427D0-986F-485C-BEFF-974B1CF84A0D}">
+<ds:datastoreItem xmlns:ds="http://schemas.openxmlformats.org/officeDocument/2006/customXml" ds:itemID="{71503389-6A62-41BE-A2A0-0E0D982C48C7}">
   <ds:schemaRefs>
     <ds:schemaRef ds:uri="http://schemas.openxmlformats.org/officeDocument/2006/bibliography"/>
   </ds:schemaRefs>
